--- a/assets/SARS-CoV2_Class-I-Epitopes_BriefReport_20200328.docx
+++ b/assets/SARS-CoV2_Class-I-Epitopes_BriefReport_20200328.docx
@@ -66,8 +66,6 @@
       <w:r>
         <w:t xml:space="preserve">M. </w:t>
       </w:r>
-      <w:bookmarkStart w:id="1" w:name="_GoBack"/>
-      <w:bookmarkEnd w:id="1"/>
       <w:r>
         <w:t>Ste</w:t>
       </w:r>
@@ -282,8 +280,8 @@
       <w:pPr>
         <w:pStyle w:val="Heading1"/>
       </w:pPr>
-      <w:bookmarkStart w:id="2" w:name="_50qi5v56105q" w:colFirst="0" w:colLast="0"/>
-      <w:bookmarkEnd w:id="2"/>
+      <w:bookmarkStart w:id="1" w:name="_50qi5v56105q" w:colFirst="0" w:colLast="0"/>
+      <w:bookmarkEnd w:id="1"/>
       <w:r>
         <w:br w:type="page"/>
       </w:r>
@@ -292,8 +290,8 @@
       <w:pPr>
         <w:pStyle w:val="Heading1"/>
       </w:pPr>
-      <w:bookmarkStart w:id="3" w:name="_mqqhsn8g0xv7" w:colFirst="0" w:colLast="0"/>
-      <w:bookmarkEnd w:id="3"/>
+      <w:bookmarkStart w:id="2" w:name="_mqqhsn8g0xv7" w:colFirst="0" w:colLast="0"/>
+      <w:bookmarkEnd w:id="2"/>
       <w:r>
         <w:lastRenderedPageBreak/>
         <w:t>Abstract</w:t>
@@ -394,8 +392,8 @@
       <w:pPr>
         <w:pStyle w:val="Heading1"/>
       </w:pPr>
-      <w:bookmarkStart w:id="4" w:name="_89o28wcsbamr" w:colFirst="0" w:colLast="0"/>
-      <w:bookmarkEnd w:id="4"/>
+      <w:bookmarkStart w:id="3" w:name="_89o28wcsbamr" w:colFirst="0" w:colLast="0"/>
+      <w:bookmarkEnd w:id="3"/>
       <w:r>
         <w:br w:type="page"/>
       </w:r>
@@ -404,8 +402,8 @@
       <w:pPr>
         <w:pStyle w:val="Heading1"/>
       </w:pPr>
-      <w:bookmarkStart w:id="5" w:name="_6tq3p268y41" w:colFirst="0" w:colLast="0"/>
-      <w:bookmarkEnd w:id="5"/>
+      <w:bookmarkStart w:id="4" w:name="_6tq3p268y41" w:colFirst="0" w:colLast="0"/>
+      <w:bookmarkEnd w:id="4"/>
       <w:r>
         <w:lastRenderedPageBreak/>
         <w:t>Introduction</w:t>
@@ -1073,8 +1071,8 @@
       <w:pPr>
         <w:pStyle w:val="Heading1"/>
       </w:pPr>
-      <w:bookmarkStart w:id="6" w:name="_5lbzgc256s0q" w:colFirst="0" w:colLast="0"/>
-      <w:bookmarkEnd w:id="6"/>
+      <w:bookmarkStart w:id="5" w:name="_5lbzgc256s0q" w:colFirst="0" w:colLast="0"/>
+      <w:bookmarkEnd w:id="5"/>
       <w:r>
         <w:t>Methods</w:t>
       </w:r>
@@ -1083,8 +1081,8 @@
       <w:pPr>
         <w:pStyle w:val="Heading2"/>
       </w:pPr>
-      <w:bookmarkStart w:id="7" w:name="_qf57br2pe2ks" w:colFirst="0" w:colLast="0"/>
-      <w:bookmarkEnd w:id="7"/>
+      <w:bookmarkStart w:id="6" w:name="_qf57br2pe2ks" w:colFirst="0" w:colLast="0"/>
+      <w:bookmarkEnd w:id="6"/>
       <w:r>
         <w:t>SARS-CoV-2 data acquisition and protein annotation</w:t>
       </w:r>
@@ -1127,8 +1125,8 @@
       <w:pPr>
         <w:pStyle w:val="Heading2"/>
       </w:pPr>
-      <w:bookmarkStart w:id="8" w:name="_ecuk0a4kkukv" w:colFirst="0" w:colLast="0"/>
-      <w:bookmarkEnd w:id="8"/>
+      <w:bookmarkStart w:id="7" w:name="_ecuk0a4kkukv" w:colFirst="0" w:colLast="0"/>
+      <w:bookmarkEnd w:id="7"/>
       <w:r>
         <w:t>Peptide</w:t>
       </w:r>
@@ -1722,8 +1720,8 @@
       <w:pPr>
         <w:pStyle w:val="Heading2"/>
       </w:pPr>
-      <w:bookmarkStart w:id="9" w:name="_hine4u43ipp9" w:colFirst="0" w:colLast="0"/>
-      <w:bookmarkEnd w:id="9"/>
+      <w:bookmarkStart w:id="8" w:name="_hine4u43ipp9" w:colFirst="0" w:colLast="0"/>
+      <w:bookmarkEnd w:id="8"/>
       <w:r>
         <w:t>Assignment of peptides to proteins</w:t>
       </w:r>
@@ -1749,8 +1747,8 @@
       <w:pPr>
         <w:pStyle w:val="Heading2"/>
       </w:pPr>
-      <w:bookmarkStart w:id="10" w:name="_bi5wrn7v0z9o" w:colFirst="0" w:colLast="0"/>
-      <w:bookmarkEnd w:id="10"/>
+      <w:bookmarkStart w:id="9" w:name="_bi5wrn7v0z9o" w:colFirst="0" w:colLast="0"/>
+      <w:bookmarkEnd w:id="9"/>
       <w:r>
         <w:lastRenderedPageBreak/>
         <w:t>Data Availability Statement</w:t>
@@ -1831,8 +1829,8 @@
       <w:pPr>
         <w:pStyle w:val="Heading1"/>
       </w:pPr>
-      <w:bookmarkStart w:id="11" w:name="_v7msvfn60h75" w:colFirst="0" w:colLast="0"/>
-      <w:bookmarkEnd w:id="11"/>
+      <w:bookmarkStart w:id="10" w:name="_v7msvfn60h75" w:colFirst="0" w:colLast="0"/>
+      <w:bookmarkEnd w:id="10"/>
       <w:r>
         <w:t>Results</w:t>
       </w:r>
@@ -2612,8 +2610,8 @@
       <w:pPr>
         <w:pStyle w:val="Heading1"/>
       </w:pPr>
-      <w:bookmarkStart w:id="12" w:name="_4pvwnm8e5wiz" w:colFirst="0" w:colLast="0"/>
-      <w:bookmarkEnd w:id="12"/>
+      <w:bookmarkStart w:id="11" w:name="_4pvwnm8e5wiz" w:colFirst="0" w:colLast="0"/>
+      <w:bookmarkEnd w:id="11"/>
       <w:r>
         <w:lastRenderedPageBreak/>
         <w:t>Discussion</w:t>
@@ -2994,8 +2992,8 @@
       <w:pPr>
         <w:pStyle w:val="Heading1"/>
       </w:pPr>
-      <w:bookmarkStart w:id="13" w:name="_wqrzn19hz7tx" w:colFirst="0" w:colLast="0"/>
-      <w:bookmarkEnd w:id="13"/>
+      <w:bookmarkStart w:id="12" w:name="_wqrzn19hz7tx" w:colFirst="0" w:colLast="0"/>
+      <w:bookmarkEnd w:id="12"/>
       <w:r>
         <w:t>Acknowledgments</w:t>
       </w:r>
@@ -3060,8 +3058,8 @@
           <w:szCs w:val="22"/>
         </w:rPr>
       </w:pPr>
-      <w:bookmarkStart w:id="14" w:name="_6vwsqvis7ytm" w:colFirst="0" w:colLast="0"/>
-      <w:bookmarkEnd w:id="14"/>
+      <w:bookmarkStart w:id="13" w:name="_6vwsqvis7ytm" w:colFirst="0" w:colLast="0"/>
+      <w:bookmarkEnd w:id="13"/>
       <w:r>
         <w:rPr>
           <w:rFonts w:asciiTheme="minorBidi" w:hAnsiTheme="minorBidi" w:cstheme="minorBidi"/>
@@ -3134,10 +3132,10 @@
         <w:widowControl w:val="0"/>
         <w:spacing w:line="276" w:lineRule="auto"/>
       </w:pPr>
-      <w:bookmarkStart w:id="15" w:name="_hu4bbbvd0iwj" w:colFirst="0" w:colLast="0"/>
-      <w:bookmarkStart w:id="16" w:name="_mncnqh4b08hl" w:colFirst="0" w:colLast="0"/>
+      <w:bookmarkStart w:id="14" w:name="_hu4bbbvd0iwj" w:colFirst="0" w:colLast="0"/>
+      <w:bookmarkStart w:id="15" w:name="_mncnqh4b08hl" w:colFirst="0" w:colLast="0"/>
+      <w:bookmarkEnd w:id="14"/>
       <w:bookmarkEnd w:id="15"/>
-      <w:bookmarkEnd w:id="16"/>
       <w:r>
         <w:lastRenderedPageBreak/>
         <w:t>Figures</w:t>
@@ -3198,8 +3196,8 @@
       <w:pPr>
         <w:pStyle w:val="Heading3"/>
       </w:pPr>
-      <w:bookmarkStart w:id="17" w:name="_vh42w7d4gp5i" w:colFirst="0" w:colLast="0"/>
-      <w:bookmarkEnd w:id="17"/>
+      <w:bookmarkStart w:id="16" w:name="_vh42w7d4gp5i" w:colFirst="0" w:colLast="0"/>
+      <w:bookmarkEnd w:id="16"/>
       <w:r>
         <w:t>Figure 1. Peptide binding predictions for SARS-CoV-2</w:t>
       </w:r>
@@ -3262,8 +3260,8 @@
           <w:szCs w:val="22"/>
         </w:rPr>
       </w:pPr>
-      <w:bookmarkStart w:id="18" w:name="_kp1k8si2a951" w:colFirst="0" w:colLast="0"/>
-      <w:bookmarkEnd w:id="18"/>
+      <w:bookmarkStart w:id="17" w:name="_kp1k8si2a951" w:colFirst="0" w:colLast="0"/>
+      <w:bookmarkEnd w:id="17"/>
       <w:r>
         <w:rPr>
           <w:b w:val="0"/>
@@ -3318,8 +3316,8 @@
       <w:pPr>
         <w:pStyle w:val="Heading3"/>
       </w:pPr>
-      <w:bookmarkStart w:id="19" w:name="_q6y3b5w3a4zd" w:colFirst="0" w:colLast="0"/>
-      <w:bookmarkEnd w:id="19"/>
+      <w:bookmarkStart w:id="18" w:name="_q6y3b5w3a4zd" w:colFirst="0" w:colLast="0"/>
+      <w:bookmarkEnd w:id="18"/>
       <w:r>
         <w:lastRenderedPageBreak/>
         <w:t>Figure 2. SARS-CoV-2 Class I epitome</w:t>
@@ -3350,8 +3348,8 @@
       <w:pPr>
         <w:pStyle w:val="Heading1"/>
       </w:pPr>
-      <w:bookmarkStart w:id="20" w:name="_g3dcg4v6lhpj" w:colFirst="0" w:colLast="0"/>
-      <w:bookmarkEnd w:id="20"/>
+      <w:bookmarkStart w:id="19" w:name="_g3dcg4v6lhpj" w:colFirst="0" w:colLast="0"/>
+      <w:bookmarkEnd w:id="19"/>
       <w:r>
         <w:t>Tables</w:t>
       </w:r>
@@ -3360,8 +3358,8 @@
       <w:pPr>
         <w:pStyle w:val="Heading3"/>
       </w:pPr>
-      <w:bookmarkStart w:id="21" w:name="_glenxf1f2x8a" w:colFirst="0" w:colLast="0"/>
-      <w:bookmarkEnd w:id="21"/>
+      <w:bookmarkStart w:id="20" w:name="_glenxf1f2x8a" w:colFirst="0" w:colLast="0"/>
+      <w:bookmarkEnd w:id="20"/>
       <w:r>
         <w:t>Table 1. Previously validated SARS-CoV peptides.</w:t>
       </w:r>
@@ -9695,15 +9693,15 @@
       <w:r>
         <w:t xml:space="preserve"> under “Predicted HLA Alleles” indicates that the allele group matches the validated HLA Allele group (Column 1).</w:t>
       </w:r>
-      <w:bookmarkStart w:id="22" w:name="_nbjfujl0h0cb" w:colFirst="0" w:colLast="0"/>
-      <w:bookmarkEnd w:id="22"/>
+      <w:bookmarkStart w:id="21" w:name="_nbjfujl0h0cb" w:colFirst="0" w:colLast="0"/>
+      <w:bookmarkEnd w:id="21"/>
     </w:p>
     <w:p>
       <w:pPr>
         <w:pStyle w:val="Title"/>
       </w:pPr>
-      <w:bookmarkStart w:id="23" w:name="_dpn16enhna4w" w:colFirst="0" w:colLast="0"/>
-      <w:bookmarkEnd w:id="23"/>
+      <w:bookmarkStart w:id="22" w:name="_dpn16enhna4w" w:colFirst="0" w:colLast="0"/>
+      <w:bookmarkEnd w:id="22"/>
       <w:r>
         <w:lastRenderedPageBreak/>
         <w:t>Supplementary Appendix</w:t>
@@ -9713,70 +9711,98 @@
       <w:pPr>
         <w:pStyle w:val="Title"/>
       </w:pPr>
-      <w:bookmarkStart w:id="24" w:name="_mgx6c5zdv0y0" w:colFirst="0" w:colLast="0"/>
+      <w:bookmarkStart w:id="23" w:name="_mgx6c5zdv0y0" w:colFirst="0" w:colLast="0"/>
+      <w:bookmarkEnd w:id="23"/>
+      <w:r>
+        <w:t>Predicted MHC Class I presentation of the SARS-CoV-2 peptidome</w:t>
+      </w:r>
+    </w:p>
+    <w:p/>
+    <w:p>
+      <w:pPr>
+        <w:rPr>
+          <w:b/>
+        </w:rPr>
+      </w:pPr>
+      <w:r>
+        <w:rPr>
+          <w:b/>
+        </w:rPr>
+        <w:t xml:space="preserve">Authors: </w:t>
+      </w:r>
+    </w:p>
+    <w:p>
+      <w:pPr>
+        <w:rPr>
+          <w:vertAlign w:val="superscript"/>
+        </w:rPr>
+      </w:pPr>
+      <w:r>
+        <w:t>Katie M. Campbell</w:t>
+      </w:r>
+      <w:r>
+        <w:rPr>
+          <w:vertAlign w:val="superscript"/>
+        </w:rPr>
+        <w:t>1</w:t>
+      </w:r>
+      <w:r>
+        <w:t xml:space="preserve">, Gabriela </w:t>
+      </w:r>
+      <w:r>
+        <w:t xml:space="preserve">M. </w:t>
+      </w:r>
+      <w:r>
+        <w:t>Ste</w:t>
+      </w:r>
+      <w:r>
+        <w:t>i</w:t>
+      </w:r>
+      <w:bookmarkStart w:id="24" w:name="_GoBack"/>
       <w:bookmarkEnd w:id="24"/>
       <w:r>
-        <w:t>Predicted MHC Class I presentation of the SARS-CoV-2 peptidome</w:t>
-      </w:r>
-    </w:p>
-    <w:p/>
-    <w:p>
-      <w:pPr>
-        <w:rPr>
-          <w:b/>
-        </w:rPr>
-      </w:pPr>
-      <w:r>
-        <w:rPr>
-          <w:b/>
-        </w:rPr>
-        <w:t xml:space="preserve">Authors: </w:t>
-      </w:r>
-    </w:p>
-    <w:p>
-      <w:pPr>
+        <w:t>ner</w:t>
+      </w:r>
+      <w:r>
         <w:rPr>
           <w:vertAlign w:val="superscript"/>
         </w:rPr>
-      </w:pPr>
-      <w:r>
-        <w:t>Katie M. Campbell</w:t>
+        <w:t>2</w:t>
+      </w:r>
+      <w:r>
+        <w:t xml:space="preserve">, </w:t>
+      </w:r>
+      <w:r>
+        <w:t>Daniel K. Wells</w:t>
       </w:r>
       <w:r>
         <w:rPr>
           <w:vertAlign w:val="superscript"/>
         </w:rPr>
-        <w:t>1</w:t>
-      </w:r>
-      <w:r>
-        <w:t>, Daniel K. Wells</w:t>
+        <w:t>2</w:t>
+      </w:r>
+      <w:r>
+        <w:t xml:space="preserve">, </w:t>
+      </w:r>
+      <w:r>
+        <w:t>Antoni Ribas</w:t>
       </w:r>
       <w:r>
         <w:rPr>
           <w:vertAlign w:val="superscript"/>
         </w:rPr>
-        <w:t>2</w:t>
-      </w:r>
-      <w:r>
-        <w:t>, Gabriela Stener</w:t>
-      </w:r>
-      <w:r>
-        <w:rPr>
-          <w:vertAlign w:val="superscript"/>
-        </w:rPr>
-        <w:t>2</w:t>
-      </w:r>
-      <w:r>
-        <w:t>, Antoni Ribas</w:t>
-      </w:r>
-      <w:r>
-        <w:rPr>
-          <w:vertAlign w:val="superscript"/>
-        </w:rPr>
         <w:t>1,2,4,5</w:t>
       </w:r>
       <w:r>
-        <w:t>, Anusha Kalbasi*</w:t>
+        <w:t xml:space="preserve">, Anusha </w:t>
+      </w:r>
+      <w:proofErr w:type="spellStart"/>
+      <w:r>
+        <w:t>Kalbasi</w:t>
+      </w:r>
+      <w:proofErr w:type="spellEnd"/>
+      <w:r>
+        <w:t>*</w:t>
       </w:r>
       <w:r>
         <w:rPr>
@@ -12364,6 +12390,7 @@
     <w:lsdException w:name="HTML Sample" w:semiHidden="1" w:unhideWhenUsed="1"/>
     <w:lsdException w:name="HTML Typewriter" w:semiHidden="1" w:unhideWhenUsed="1"/>
     <w:lsdException w:name="HTML Variable" w:semiHidden="1" w:unhideWhenUsed="1"/>
+    <w:lsdException w:name="Normal Table" w:semiHidden="1" w:unhideWhenUsed="1"/>
     <w:lsdException w:name="annotation subject" w:semiHidden="1" w:unhideWhenUsed="1"/>
     <w:lsdException w:name="No List" w:semiHidden="1" w:unhideWhenUsed="1"/>
     <w:lsdException w:name="Outline List 1" w:semiHidden="1" w:unhideWhenUsed="1"/>
@@ -12410,8 +12437,10 @@
     <w:lsdException w:name="Table Subtle 2" w:semiHidden="1" w:unhideWhenUsed="1"/>
     <w:lsdException w:name="Table Web 1" w:semiHidden="1" w:unhideWhenUsed="1"/>
     <w:lsdException w:name="Table Web 2" w:semiHidden="1" w:unhideWhenUsed="1"/>
+    <w:lsdException w:name="Table Web 3" w:semiHidden="1" w:unhideWhenUsed="1"/>
     <w:lsdException w:name="Balloon Text" w:semiHidden="1" w:unhideWhenUsed="1"/>
     <w:lsdException w:name="Table Grid" w:uiPriority="39"/>
+    <w:lsdException w:name="Table Theme" w:semiHidden="1" w:unhideWhenUsed="1"/>
     <w:lsdException w:name="Placeholder Text" w:semiHidden="1"/>
     <w:lsdException w:name="No Spacing" w:uiPriority="1" w:qFormat="1"/>
     <w:lsdException w:name="Light Shading" w:uiPriority="60"/>
